--- a/_._/OLD/2022-2/BCC/HenriqueDelegrego/BCC_PreProjeto_AtaOrientador.docx
+++ b/_._/OLD/2022-2/BCC/HenriqueDelegrego/BCC_PreProjeto_AtaOrientador.docx
@@ -895,14 +895,7 @@
                 <w:rFonts w:ascii="Arial" w:hAnsi="Arial" w:cs="Arial"/>
                 <w:sz w:val="22"/>
               </w:rPr>
-              <w:t xml:space="preserve"> </w:t>
-            </w:r>
-            <w:r>
-              <w:rPr>
-                <w:rFonts w:ascii="Arial" w:hAnsi="Arial" w:cs="Arial"/>
-                <w:sz w:val="22"/>
-              </w:rPr>
-              <w:t>Dalton Solano dos Reis</w:t>
+              <w:t xml:space="preserve"> Dalton Solano dos Reis</w:t>
             </w:r>
             <w:r>
               <w:rPr>
@@ -958,6 +951,13 @@
                 <w:sz w:val="22"/>
               </w:rPr>
             </w:pPr>
+            <w:r>
+              <w:rPr>
+                <w:rFonts w:ascii="Arial" w:hAnsi="Arial" w:cs="Arial"/>
+                <w:sz w:val="22"/>
+              </w:rPr>
+              <w:t>9,5</w:t>
+            </w:r>
           </w:p>
         </w:tc>
         <w:tc>
@@ -1016,7 +1016,35 @@
           <w:rFonts w:ascii="Arial" w:hAnsi="Arial" w:cs="Arial"/>
           <w:sz w:val="22"/>
         </w:rPr>
-        <w:t>em ___/ ___ / 202</w:t>
+        <w:t>em _</w:t>
+      </w:r>
+      <w:r>
+        <w:rPr>
+          <w:rFonts w:ascii="Arial" w:hAnsi="Arial" w:cs="Arial"/>
+          <w:sz w:val="22"/>
+        </w:rPr>
+        <w:t>8</w:t>
+      </w:r>
+      <w:r>
+        <w:rPr>
+          <w:rFonts w:ascii="Arial" w:hAnsi="Arial" w:cs="Arial"/>
+          <w:sz w:val="22"/>
+        </w:rPr>
+        <w:t>__/ _</w:t>
+      </w:r>
+      <w:r>
+        <w:rPr>
+          <w:rFonts w:ascii="Arial" w:hAnsi="Arial" w:cs="Arial"/>
+          <w:sz w:val="22"/>
+        </w:rPr>
+        <w:t>11</w:t>
+      </w:r>
+      <w:r>
+        <w:rPr>
+          <w:rFonts w:ascii="Arial" w:hAnsi="Arial" w:cs="Arial"/>
+          <w:sz w:val="22"/>
+        </w:rPr>
+        <w:t>__ / 202</w:t>
       </w:r>
       <w:r>
         <w:rPr>
@@ -1095,7 +1123,21 @@
           <w:rFonts w:ascii="Arial" w:hAnsi="Arial" w:cs="Arial"/>
           <w:sz w:val="22"/>
         </w:rPr>
-        <w:t>__</w:t>
+        <w:t>_</w:t>
+      </w:r>
+      <w:r>
+        <w:rPr>
+          <w:rFonts w:ascii="Arial" w:hAnsi="Arial" w:cs="Arial"/>
+          <w:sz w:val="22"/>
+        </w:rPr>
+        <w:t>17</w:t>
+      </w:r>
+      <w:r>
+        <w:rPr>
+          <w:rFonts w:ascii="Arial" w:hAnsi="Arial" w:cs="Arial"/>
+          <w:sz w:val="22"/>
+        </w:rPr>
+        <w:t>_</w:t>
       </w:r>
       <w:r>
         <w:rPr>
@@ -1109,7 +1151,21 @@
           <w:rFonts w:ascii="Arial" w:hAnsi="Arial" w:cs="Arial"/>
           <w:sz w:val="22"/>
         </w:rPr>
-        <w:t>__</w:t>
+        <w:t>_</w:t>
+      </w:r>
+      <w:r>
+        <w:rPr>
+          <w:rFonts w:ascii="Arial" w:hAnsi="Arial" w:cs="Arial"/>
+          <w:sz w:val="22"/>
+        </w:rPr>
+        <w:t>45</w:t>
+      </w:r>
+      <w:r>
+        <w:rPr>
+          <w:rFonts w:ascii="Arial" w:hAnsi="Arial" w:cs="Arial"/>
+          <w:sz w:val="22"/>
+        </w:rPr>
+        <w:t>_</w:t>
       </w:r>
       <w:r>
         <w:rPr>
@@ -1139,7 +1195,21 @@
           <w:rFonts w:ascii="Arial" w:hAnsi="Arial" w:cs="Arial"/>
           <w:sz w:val="22"/>
         </w:rPr>
-        <w:t>__</w:t>
+        <w:t>_</w:t>
+      </w:r>
+      <w:r>
+        <w:rPr>
+          <w:rFonts w:ascii="Arial" w:hAnsi="Arial" w:cs="Arial"/>
+          <w:sz w:val="22"/>
+        </w:rPr>
+        <w:t>18</w:t>
+      </w:r>
+      <w:r>
+        <w:rPr>
+          <w:rFonts w:ascii="Arial" w:hAnsi="Arial" w:cs="Arial"/>
+          <w:sz w:val="22"/>
+        </w:rPr>
+        <w:t>_</w:t>
       </w:r>
       <w:r>
         <w:rPr>
@@ -1153,7 +1223,21 @@
           <w:rFonts w:ascii="Arial" w:hAnsi="Arial" w:cs="Arial"/>
           <w:sz w:val="22"/>
         </w:rPr>
-        <w:t>__</w:t>
+        <w:t>_</w:t>
+      </w:r>
+      <w:r>
+        <w:rPr>
+          <w:rFonts w:ascii="Arial" w:hAnsi="Arial" w:cs="Arial"/>
+          <w:sz w:val="22"/>
+        </w:rPr>
+        <w:t>11</w:t>
+      </w:r>
+      <w:r>
+        <w:rPr>
+          <w:rFonts w:ascii="Arial" w:hAnsi="Arial" w:cs="Arial"/>
+          <w:sz w:val="22"/>
+        </w:rPr>
+        <w:t>_</w:t>
       </w:r>
       <w:r>
         <w:rPr>
